--- a/article.docx
+++ b/article.docx
@@ -18,6 +18,11 @@
       <w:proofErr w:type="gramEnd"/>
     </w:p>
     <w:p>
+      <w:pPr>
+        <w:rPr>
+          <w:rFonts w:hint="eastAsia"/>
+        </w:rPr>
+      </w:pPr>
       <w:r>
         <w:tab/>
       </w:r>
@@ -36,6 +41,67 @@
       <w:r>
         <w:tab/>
       </w:r>
+      <w:proofErr w:type="spellStart"/>
+      <w:r>
+        <w:t>weiba_id</w:t>
+      </w:r>
+      <w:proofErr w:type="spellEnd"/>
+      <w:r>
+        <w:rPr>
+          <w:rFonts w:hint="eastAsia"/>
+        </w:rPr>
+        <w:t>所属微吧</w:t>
+      </w:r>
+      <w:r>
+        <w:rPr>
+          <w:rFonts w:hint="eastAsia"/>
+        </w:rPr>
+        <w:t>id</w:t>
+      </w:r>
+    </w:p>
+    <w:p>
+      <w:r>
+        <w:tab/>
+      </w:r>
+      <w:proofErr w:type="spellStart"/>
+      <w:r>
+        <w:t>post_id</w:t>
+      </w:r>
+      <w:proofErr w:type="spellEnd"/>
+      <w:r>
+        <w:rPr>
+          <w:rFonts w:hint="eastAsia"/>
+        </w:rPr>
+        <w:t>关联</w:t>
+      </w:r>
+      <w:proofErr w:type="spellStart"/>
+      <w:r>
+        <w:rPr>
+          <w:rFonts w:hint="eastAsia"/>
+        </w:rPr>
+        <w:t>weiba_post</w:t>
+      </w:r>
+      <w:proofErr w:type="spellEnd"/>
+      <w:r>
+        <w:rPr>
+          <w:rFonts w:hint="eastAsia"/>
+        </w:rPr>
+        <w:t xml:space="preserve">  </w:t>
+      </w:r>
+      <w:proofErr w:type="spellStart"/>
+      <w:r>
+        <w:rPr>
+          <w:rFonts w:hint="eastAsia"/>
+        </w:rPr>
+        <w:t>post_id</w:t>
+      </w:r>
+      <w:proofErr w:type="spellEnd"/>
+    </w:p>
+    <w:p/>
+    <w:p>
+      <w:r>
+        <w:tab/>
+      </w:r>
       <w:r>
         <w:t>recommend</w:t>
       </w:r>
@@ -123,6 +189,11 @@
       </w:r>
     </w:p>
     <w:p>
+      <w:pPr>
+        <w:rPr>
+          <w:rFonts w:hint="eastAsia"/>
+        </w:rPr>
+      </w:pPr>
       <w:r>
         <w:tab/>
       </w:r>
@@ -163,42 +234,205 @@
       </w:r>
     </w:p>
     <w:p>
-      <w:r>
-        <w:tab/>
-      </w:r>
+      <w:pPr>
+        <w:ind w:firstLine="420"/>
+      </w:pPr>
       <w:proofErr w:type="spellStart"/>
       <w:r>
-        <w:t>post_id</w:t>
+        <w:t>recommend_time</w:t>
       </w:r>
       <w:proofErr w:type="spellEnd"/>
       <w:r>
         <w:rPr>
           <w:rFonts w:hint="eastAsia"/>
         </w:rPr>
-        <w:t>关联</w:t>
+        <w:t>推荐时间</w:t>
+      </w:r>
+    </w:p>
+    <w:p>
+      <w:r>
+        <w:tab/>
+      </w:r>
+      <w:r>
+        <w:t>status</w:t>
+      </w:r>
+      <w:r>
+        <w:rPr>
+          <w:rFonts w:hint="eastAsia"/>
+        </w:rPr>
+        <w:t>是否审核</w:t>
+      </w:r>
+      <w:r>
+        <w:rPr>
+          <w:rFonts w:hint="eastAsia"/>
+        </w:rPr>
+        <w:t>:0</w:t>
+      </w:r>
+      <w:r>
+        <w:rPr>
+          <w:rFonts w:hint="eastAsia"/>
+        </w:rPr>
+        <w:t>未审核，</w:t>
+      </w:r>
+      <w:r>
+        <w:rPr>
+          <w:rFonts w:hint="eastAsia"/>
+        </w:rPr>
+        <w:t>1</w:t>
+      </w:r>
+      <w:r>
+        <w:rPr>
+          <w:rFonts w:hint="eastAsia"/>
+        </w:rPr>
+        <w:t>审核通过，</w:t>
+      </w:r>
+      <w:r>
+        <w:rPr>
+          <w:rFonts w:hint="eastAsia"/>
+        </w:rPr>
+        <w:t>2</w:t>
+      </w:r>
+      <w:r>
+        <w:rPr>
+          <w:rFonts w:hint="eastAsia"/>
+        </w:rPr>
+        <w:t>驳回</w:t>
+      </w:r>
+    </w:p>
+    <w:p>
+      <w:r>
+        <w:tab/>
+      </w:r>
+      <w:r>
+        <w:t>hot</w:t>
+      </w:r>
+      <w:r>
+        <w:rPr>
+          <w:rFonts w:hint="eastAsia"/>
+        </w:rPr>
+        <w:t>是否设为热点，</w:t>
+      </w:r>
+      <w:r>
+        <w:rPr>
+          <w:rFonts w:hint="eastAsia"/>
+        </w:rPr>
+        <w:t>0-</w:t>
+      </w:r>
+      <w:r>
+        <w:rPr>
+          <w:rFonts w:hint="eastAsia"/>
+        </w:rPr>
+        <w:t>不是热点</w:t>
+      </w:r>
+      <w:r>
+        <w:rPr>
+          <w:rFonts w:hint="eastAsia"/>
+        </w:rPr>
+        <w:t>1-</w:t>
+      </w:r>
+      <w:r>
+        <w:rPr>
+          <w:rFonts w:hint="eastAsia"/>
+        </w:rPr>
+        <w:t>是热点</w:t>
+      </w:r>
+    </w:p>
+    <w:p>
+      <w:r>
+        <w:tab/>
+      </w:r>
+      <w:r>
+        <w:t>top</w:t>
+      </w:r>
+      <w:r>
+        <w:rPr>
+          <w:rFonts w:hint="eastAsia"/>
+        </w:rPr>
+        <w:t>滨州头条置顶</w:t>
+      </w:r>
+      <w:r>
+        <w:rPr>
+          <w:rFonts w:hint="eastAsia"/>
+        </w:rPr>
+        <w:t>/</w:t>
+      </w:r>
+      <w:r>
+        <w:rPr>
+          <w:rFonts w:hint="eastAsia"/>
+        </w:rPr>
+        <w:t>滨州网首页置顶，</w:t>
+      </w:r>
+      <w:r>
+        <w:rPr>
+          <w:rFonts w:hint="eastAsia"/>
+        </w:rPr>
+        <w:t>0</w:t>
+      </w:r>
+      <w:r>
+        <w:rPr>
+          <w:rFonts w:hint="eastAsia"/>
+        </w:rPr>
+        <w:t>未置顶</w:t>
+      </w:r>
+      <w:r>
+        <w:rPr>
+          <w:rFonts w:hint="eastAsia"/>
+        </w:rPr>
+        <w:t>1</w:t>
+      </w:r>
+      <w:r>
+        <w:rPr>
+          <w:rFonts w:hint="eastAsia"/>
+        </w:rPr>
+        <w:t>置顶</w:t>
+      </w:r>
+    </w:p>
+    <w:p>
+      <w:r>
+        <w:tab/>
       </w:r>
       <w:proofErr w:type="spellStart"/>
       <w:r>
-        <w:rPr>
-          <w:rFonts w:hint="eastAsia"/>
-        </w:rPr>
-        <w:t>weiba_post</w:t>
+        <w:t>top_time</w:t>
       </w:r>
       <w:proofErr w:type="spellEnd"/>
       <w:r>
         <w:rPr>
           <w:rFonts w:hint="eastAsia"/>
         </w:rPr>
-        <w:t xml:space="preserve">  </w:t>
+        <w:t>置顶时间</w:t>
+      </w:r>
+    </w:p>
+    <w:p/>
+    <w:p>
+      <w:r>
+        <w:tab/>
       </w:r>
       <w:proofErr w:type="spellStart"/>
       <w:r>
-        <w:rPr>
-          <w:rFonts w:hint="eastAsia"/>
-        </w:rPr>
-        <w:t>post_id</w:t>
+        <w:t>app_sort</w:t>
       </w:r>
       <w:proofErr w:type="spellEnd"/>
+      <w:r>
+        <w:rPr>
+          <w:rFonts w:hint="eastAsia"/>
+        </w:rPr>
+        <w:t>手机端的排序</w:t>
+      </w:r>
+    </w:p>
+    <w:p>
+      <w:r>
+        <w:tab/>
+      </w:r>
+      <w:r>
+        <w:t>sort</w:t>
+      </w:r>
+      <w:r>
+        <w:rPr>
+          <w:rFonts w:hint="eastAsia"/>
+        </w:rPr>
+        <w:t>排序</w:t>
+      </w:r>
     </w:p>
     <w:p>
       <w:r>
@@ -206,248 +440,31 @@
       </w:r>
       <w:proofErr w:type="spellStart"/>
       <w:r>
-        <w:t>app_sort</w:t>
+        <w:t>original_sort</w:t>
       </w:r>
       <w:proofErr w:type="spellEnd"/>
       <w:r>
         <w:rPr>
           <w:rFonts w:hint="eastAsia"/>
         </w:rPr>
-        <w:t>手机端的排序</w:t>
-      </w:r>
-    </w:p>
-    <w:p>
-      <w:r>
-        <w:tab/>
-      </w:r>
-      <w:r>
+        <w:t>文章初始</w:t>
+      </w:r>
+      <w:r>
+        <w:rPr>
+          <w:rFonts w:hint="eastAsia"/>
+        </w:rPr>
         <w:t>sort</w:t>
       </w:r>
       <w:r>
         <w:rPr>
           <w:rFonts w:hint="eastAsia"/>
         </w:rPr>
-        <w:t>排序</w:t>
-      </w:r>
-    </w:p>
-    <w:p>
-      <w:r>
-        <w:tab/>
-      </w:r>
-      <w:proofErr w:type="spellStart"/>
-      <w:r>
-        <w:t>original_sort</w:t>
-      </w:r>
-      <w:proofErr w:type="spellEnd"/>
-      <w:r>
-        <w:rPr>
-          <w:rFonts w:hint="eastAsia"/>
-        </w:rPr>
-        <w:t>文章初始</w:t>
-      </w:r>
-      <w:r>
-        <w:rPr>
-          <w:rFonts w:hint="eastAsia"/>
-        </w:rPr>
-        <w:t>sort</w:t>
-      </w:r>
-      <w:r>
-        <w:rPr>
-          <w:rFonts w:hint="eastAsia"/>
-        </w:rPr>
         <w:t>值</w:t>
       </w:r>
     </w:p>
     <w:p>
       <w:r>
         <w:tab/>
-      </w:r>
-      <w:proofErr w:type="spellStart"/>
-      <w:r>
-        <w:t>weiba_id</w:t>
-      </w:r>
-      <w:proofErr w:type="spellEnd"/>
-      <w:r>
-        <w:rPr>
-          <w:rFonts w:hint="eastAsia"/>
-        </w:rPr>
-        <w:t>所属微吧</w:t>
-      </w:r>
-      <w:r>
-        <w:rPr>
-          <w:rFonts w:hint="eastAsia"/>
-        </w:rPr>
-        <w:t>id</w:t>
-      </w:r>
-    </w:p>
-    <w:p>
-      <w:r>
-        <w:tab/>
-      </w:r>
-      <w:proofErr w:type="spellStart"/>
-      <w:r>
-        <w:t>recommend_time</w:t>
-      </w:r>
-      <w:proofErr w:type="spellEnd"/>
-      <w:r>
-        <w:rPr>
-          <w:rFonts w:hint="eastAsia"/>
-        </w:rPr>
-        <w:t>推荐时间</w:t>
-      </w:r>
-    </w:p>
-    <w:p>
-      <w:r>
-        <w:tab/>
-      </w:r>
-      <w:r>
-        <w:t>status</w:t>
-      </w:r>
-      <w:r>
-        <w:rPr>
-          <w:rFonts w:hint="eastAsia"/>
-        </w:rPr>
-        <w:t>是否审核</w:t>
-      </w:r>
-      <w:r>
-        <w:rPr>
-          <w:rFonts w:hint="eastAsia"/>
-        </w:rPr>
-        <w:t>:0</w:t>
-      </w:r>
-      <w:r>
-        <w:rPr>
-          <w:rFonts w:hint="eastAsia"/>
-        </w:rPr>
-        <w:t>未审核，</w:t>
-      </w:r>
-      <w:r>
-        <w:rPr>
-          <w:rFonts w:hint="eastAsia"/>
-        </w:rPr>
-        <w:t>1</w:t>
-      </w:r>
-      <w:r>
-        <w:rPr>
-          <w:rFonts w:hint="eastAsia"/>
-        </w:rPr>
-        <w:t>审核通过，</w:t>
-      </w:r>
-      <w:r>
-        <w:rPr>
-          <w:rFonts w:hint="eastAsia"/>
-        </w:rPr>
-        <w:t>2</w:t>
-      </w:r>
-      <w:r>
-        <w:rPr>
-          <w:rFonts w:hint="eastAsia"/>
-        </w:rPr>
-        <w:t>驳回</w:t>
-      </w:r>
-    </w:p>
-    <w:p>
-      <w:r>
-        <w:tab/>
-      </w:r>
-      <w:r>
-        <w:t>hot</w:t>
-      </w:r>
-      <w:r>
-        <w:rPr>
-          <w:rFonts w:hint="eastAsia"/>
-        </w:rPr>
-        <w:t>是否设为热点，</w:t>
-      </w:r>
-      <w:r>
-        <w:rPr>
-          <w:rFonts w:hint="eastAsia"/>
-        </w:rPr>
-        <w:t>0-</w:t>
-      </w:r>
-      <w:r>
-        <w:rPr>
-          <w:rFonts w:hint="eastAsia"/>
-        </w:rPr>
-        <w:t>不是热点</w:t>
-      </w:r>
-      <w:r>
-        <w:rPr>
-          <w:rFonts w:hint="eastAsia"/>
-        </w:rPr>
-        <w:t>1-</w:t>
-      </w:r>
-      <w:r>
-        <w:rPr>
-          <w:rFonts w:hint="eastAsia"/>
-        </w:rPr>
-        <w:t>是热点</w:t>
-      </w:r>
-    </w:p>
-    <w:p>
-      <w:r>
-        <w:tab/>
-      </w:r>
-      <w:r>
-        <w:t>top</w:t>
-      </w:r>
-      <w:r>
-        <w:rPr>
-          <w:rFonts w:hint="eastAsia"/>
-        </w:rPr>
-        <w:t>滨州头条置顶</w:t>
-      </w:r>
-      <w:r>
-        <w:rPr>
-          <w:rFonts w:hint="eastAsia"/>
-        </w:rPr>
-        <w:t>/</w:t>
-      </w:r>
-      <w:r>
-        <w:rPr>
-          <w:rFonts w:hint="eastAsia"/>
-        </w:rPr>
-        <w:t>滨州网首页置顶，</w:t>
-      </w:r>
-      <w:r>
-        <w:rPr>
-          <w:rFonts w:hint="eastAsia"/>
-        </w:rPr>
-        <w:t>0</w:t>
-      </w:r>
-      <w:r>
-        <w:rPr>
-          <w:rFonts w:hint="eastAsia"/>
-        </w:rPr>
-        <w:t>未置顶</w:t>
-      </w:r>
-      <w:r>
-        <w:rPr>
-          <w:rFonts w:hint="eastAsia"/>
-        </w:rPr>
-        <w:t>1</w:t>
-      </w:r>
-      <w:r>
-        <w:rPr>
-          <w:rFonts w:hint="eastAsia"/>
-        </w:rPr>
-        <w:t>置顶</w:t>
-      </w:r>
-    </w:p>
-    <w:p>
-      <w:r>
-        <w:tab/>
-      </w:r>
-      <w:proofErr w:type="spellStart"/>
-      <w:r>
-        <w:t>top_time</w:t>
-      </w:r>
-      <w:proofErr w:type="spellEnd"/>
-      <w:r>
-        <w:rPr>
-          <w:rFonts w:hint="eastAsia"/>
-        </w:rPr>
-        <w:t>置顶时间</w:t>
       </w:r>
     </w:p>
     <w:sectPr>

--- a/article.docx
+++ b/article.docx
@@ -18,11 +18,6 @@
       <w:proofErr w:type="gramEnd"/>
     </w:p>
     <w:p>
-      <w:pPr>
-        <w:rPr>
-          <w:rFonts w:hint="eastAsia"/>
-        </w:rPr>
-      </w:pPr>
       <w:r>
         <w:tab/>
       </w:r>
@@ -189,11 +184,6 @@
       </w:r>
     </w:p>
     <w:p>
-      <w:pPr>
-        <w:rPr>
-          <w:rFonts w:hint="eastAsia"/>
-        </w:rPr>
-      </w:pPr>
       <w:r>
         <w:tab/>
       </w:r>
@@ -403,7 +393,6 @@
         <w:t>置顶时间</w:t>
       </w:r>
     </w:p>
-    <w:p/>
     <w:p>
       <w:r>
         <w:tab/>
